--- a/Lab5/Matzoros_Alexander_Report.docx
+++ b/Lab5/Matzoros_Alexander_Report.docx
@@ -13,23 +13,7 @@
         <w:t>this,</w:t>
       </w:r>
       <w:r>
-        <w:t xml:space="preserve"> we must use semaphores and place P(</w:t>
-      </w:r>
-      <w:proofErr w:type="spellStart"/>
-      <w:r>
-        <w:t>sem</w:t>
-      </w:r>
-      <w:proofErr w:type="spellEnd"/>
-      <w:r>
-        <w:t>) and V(</w:t>
-      </w:r>
-      <w:proofErr w:type="spellStart"/>
-      <w:r>
-        <w:t>sem</w:t>
-      </w:r>
-      <w:proofErr w:type="spellEnd"/>
-      <w:r>
-        <w:t>) commands around the critical sections of the code to allow for only 1 user to be accessing the data</w:t>
+        <w:t xml:space="preserve"> we must use semaphores and place P(sem) and V(sem) commands around the critical sections of the code to allow for only 1 user to be accessing the data</w:t>
       </w:r>
       <w:r>
         <w:t xml:space="preserve"> (balance)</w:t>
@@ -115,27 +99,27 @@
           </w:tcPr>
           <w:p>
             <w:r>
+              <w:t>8</w:t>
+            </w:r>
+          </w:p>
+        </w:tc>
+        <w:tc>
+          <w:tcPr>
+            <w:tcW w:w="2338" w:type="dxa"/>
+          </w:tcPr>
+          <w:p>
+            <w:r>
+              <w:t>14</w:t>
+            </w:r>
+          </w:p>
+        </w:tc>
+        <w:tc>
+          <w:tcPr>
+            <w:tcW w:w="2338" w:type="dxa"/>
+          </w:tcPr>
+          <w:p>
+            <w:r>
               <w:t>15</w:t>
-            </w:r>
-          </w:p>
-        </w:tc>
-        <w:tc>
-          <w:tcPr>
-            <w:tcW w:w="2338" w:type="dxa"/>
-          </w:tcPr>
-          <w:p>
-            <w:r>
-              <w:t>2</w:t>
-            </w:r>
-          </w:p>
-        </w:tc>
-        <w:tc>
-          <w:tcPr>
-            <w:tcW w:w="2338" w:type="dxa"/>
-          </w:tcPr>
-          <w:p>
-            <w:r>
-              <w:t>3</w:t>
             </w:r>
           </w:p>
         </w:tc>
@@ -157,7 +141,7 @@
           </w:tcPr>
           <w:p>
             <w:r>
-              <w:t>13</w:t>
+              <w:t>10</w:t>
             </w:r>
           </w:p>
         </w:tc>
@@ -167,7 +151,7 @@
           </w:tcPr>
           <w:p>
             <w:r>
-              <w:t>3</w:t>
+              <w:t>15</w:t>
             </w:r>
           </w:p>
         </w:tc>
@@ -177,7 +161,7 @@
           </w:tcPr>
           <w:p>
             <w:r>
-              <w:t>2</w:t>
+              <w:t>16</w:t>
             </w:r>
           </w:p>
         </w:tc>
@@ -199,7 +183,10 @@
           </w:tcPr>
           <w:p>
             <w:r>
-              <w:t>11</w:t>
+              <w:t>1</w:t>
+            </w:r>
+            <w:r>
+              <w:t>2</w:t>
             </w:r>
           </w:p>
         </w:tc>
@@ -209,7 +196,7 @@
           </w:tcPr>
           <w:p>
             <w:r>
-              <w:t>3</w:t>
+              <w:t>16</w:t>
             </w:r>
           </w:p>
         </w:tc>
@@ -219,7 +206,7 @@
           </w:tcPr>
           <w:p>
             <w:r>
-              <w:t>2</w:t>
+              <w:t>17</w:t>
             </w:r>
           </w:p>
         </w:tc>
@@ -241,7 +228,7 @@
           </w:tcPr>
           <w:p>
             <w:r>
-              <w:t>7</w:t>
+              <w:t>16</w:t>
             </w:r>
           </w:p>
         </w:tc>
@@ -251,7 +238,7 @@
           </w:tcPr>
           <w:p>
             <w:r>
-              <w:t>3</w:t>
+              <w:t>18</w:t>
             </w:r>
           </w:p>
         </w:tc>
@@ -261,7 +248,7 @@
           </w:tcPr>
           <w:p>
             <w:r>
-              <w:t>2</w:t>
+              <w:t>19</w:t>
             </w:r>
           </w:p>
         </w:tc>
@@ -283,7 +270,7 @@
           </w:tcPr>
           <w:p>
             <w:r>
-              <w:t>5</w:t>
+              <w:t>18</w:t>
             </w:r>
           </w:p>
         </w:tc>
@@ -293,7 +280,7 @@
           </w:tcPr>
           <w:p>
             <w:r>
-              <w:t>3</w:t>
+              <w:t>19</w:t>
             </w:r>
           </w:p>
         </w:tc>
@@ -303,7 +290,7 @@
           </w:tcPr>
           <w:p>
             <w:r>
-              <w:t>2</w:t>
+              <w:t>20</w:t>
             </w:r>
           </w:p>
         </w:tc>
@@ -323,13 +310,13 @@
           <w:noProof/>
         </w:rPr>
         <w:drawing>
-          <wp:anchor distT="0" distB="0" distL="114300" distR="114300" simplePos="0" relativeHeight="251659264" behindDoc="0" locked="0" layoutInCell="1" allowOverlap="1" wp14:anchorId="5764501A" wp14:editId="63458600">
+          <wp:anchor distT="0" distB="0" distL="114300" distR="114300" simplePos="0" relativeHeight="251659264" behindDoc="0" locked="0" layoutInCell="1" allowOverlap="1" wp14:anchorId="5764501A" wp14:editId="5A8AA539">
             <wp:simplePos x="0" y="0"/>
             <wp:positionH relativeFrom="margin">
               <wp:align>right</wp:align>
             </wp:positionH>
             <wp:positionV relativeFrom="paragraph">
-              <wp:posOffset>1094105</wp:posOffset>
+              <wp:posOffset>1200785</wp:posOffset>
             </wp:positionV>
             <wp:extent cx="1883410" cy="3421380"/>
             <wp:effectExtent l="0" t="0" r="2540" b="7620"/>
@@ -387,7 +374,7 @@
           <w:noProof/>
         </w:rPr>
         <w:drawing>
-          <wp:anchor distT="0" distB="0" distL="114300" distR="114300" simplePos="0" relativeHeight="251658240" behindDoc="0" locked="0" layoutInCell="1" allowOverlap="1" wp14:anchorId="6D60C20A" wp14:editId="7D4544C7">
+          <wp:anchor distT="0" distB="0" distL="114300" distR="114300" simplePos="0" relativeHeight="251658240" behindDoc="0" locked="0" layoutInCell="1" allowOverlap="1" wp14:anchorId="6D60C20A" wp14:editId="43882C37">
             <wp:simplePos x="0" y="0"/>
             <wp:positionH relativeFrom="margin">
               <wp:align>left</wp:align>
@@ -445,7 +432,21 @@
       </w:r>
       <w:r>
         <w:tab/>
-        <w:t xml:space="preserve">From the table we can see that the timings go down the more we increase N for the dad, that is because N is the amount of times the dad will be putting money into the account so doing it more often means less time waiting. </w:t>
+        <w:t xml:space="preserve">From the table we can see that the timings </w:t>
+      </w:r>
+      <w:r>
+        <w:t xml:space="preserve">increase </w:t>
+      </w:r>
+      <w:r>
+        <w:t>the more we increase N for the dad</w:t>
+      </w:r>
+      <w:r>
+        <w:t xml:space="preserve"> and children. This happens because N is the amount of times we are updating the balance so the kids will also take more which is why their times increase as well</w:t>
+      </w:r>
+      <w:bookmarkStart w:id="0" w:name="_GoBack"/>
+      <w:bookmarkEnd w:id="0"/>
+      <w:r>
+        <w:t xml:space="preserve">. </w:t>
       </w:r>
       <w:r>
         <w:t>Below you can see the output before I used semaphores and then after adding semaphores. You will notice that image 1 has child 1 and child 2 taking from the fund at the same time and therefore find the value the same, which does not make any sense. The second image shows this fixed with one son taking after the other and no overlapping values.</w:t>
@@ -457,13 +458,85 @@
     <w:p/>
     <w:p>
       <w:r>
+        <w:rPr>
+          <w:noProof/>
+        </w:rPr>
+        <w:drawing>
+          <wp:anchor distT="0" distB="0" distL="114300" distR="114300" simplePos="0" relativeHeight="251660288" behindDoc="0" locked="0" layoutInCell="1" allowOverlap="1" wp14:anchorId="546E2599" wp14:editId="5349D0DC">
+            <wp:simplePos x="0" y="0"/>
+            <wp:positionH relativeFrom="margin">
+              <wp:align>center</wp:align>
+            </wp:positionH>
+            <wp:positionV relativeFrom="paragraph">
+              <wp:posOffset>1367790</wp:posOffset>
+            </wp:positionV>
+            <wp:extent cx="2103120" cy="464137"/>
+            <wp:effectExtent l="0" t="0" r="0" b="0"/>
+            <wp:wrapNone/>
+            <wp:docPr id="3" name="Picture 3"/>
+            <wp:cNvGraphicFramePr>
+              <a:graphicFrameLocks xmlns:a="http://schemas.openxmlformats.org/drawingml/2006/main" noChangeAspect="1"/>
+            </wp:cNvGraphicFramePr>
+            <a:graphic xmlns:a="http://schemas.openxmlformats.org/drawingml/2006/main">
+              <a:graphicData uri="http://schemas.openxmlformats.org/drawingml/2006/picture">
+                <pic:pic xmlns:pic="http://schemas.openxmlformats.org/drawingml/2006/picture">
+                  <pic:nvPicPr>
+                    <pic:cNvPr id="1" name=""/>
+                    <pic:cNvPicPr/>
+                  </pic:nvPicPr>
+                  <pic:blipFill>
+                    <a:blip r:embed="rId6">
+                      <a:extLst>
+                        <a:ext uri="{28A0092B-C50C-407E-A947-70E740481C1C}">
+                          <a14:useLocalDpi xmlns:a14="http://schemas.microsoft.com/office/drawing/2010/main" val="0"/>
+                        </a:ext>
+                      </a:extLst>
+                    </a:blip>
+                    <a:stretch>
+                      <a:fillRect/>
+                    </a:stretch>
+                  </pic:blipFill>
+                  <pic:spPr>
+                    <a:xfrm>
+                      <a:off x="0" y="0"/>
+                      <a:ext cx="2103120" cy="464137"/>
+                    </a:xfrm>
+                    <a:prstGeom prst="rect">
+                      <a:avLst/>
+                    </a:prstGeom>
+                  </pic:spPr>
+                </pic:pic>
+              </a:graphicData>
+            </a:graphic>
+            <wp14:sizeRelH relativeFrom="margin">
+              <wp14:pctWidth>0</wp14:pctWidth>
+            </wp14:sizeRelH>
+            <wp14:sizeRelV relativeFrom="margin">
+              <wp14:pctHeight>0</wp14:pctHeight>
+            </wp14:sizeRelV>
+          </wp:anchor>
+        </w:drawing>
+      </w:r>
+      <w:r>
         <w:t xml:space="preserve"> </w:t>
       </w:r>
       <w:r>
         <w:t xml:space="preserve"> Image 1 on the left shows a race condition without semaphores. While Image 2 on the right shows the race condition resolved by using semaphores.</w:t>
       </w:r>
-      <w:bookmarkStart w:id="0" w:name="_GoBack"/>
-      <w:bookmarkEnd w:id="0"/>
+      <w:r>
+        <w:rPr>
+          <w:noProof/>
+        </w:rPr>
+        <w:t xml:space="preserve"> </w:t>
+      </w:r>
+    </w:p>
+    <w:p/>
+    <w:p/>
+    <w:p/>
+    <w:p>
+      <w:r>
+        <w:t>Image 2: Shows wait time for dad, and sons when N = 5.</w:t>
+      </w:r>
     </w:p>
     <w:sectPr>
       <w:pgSz w:w="12240" w:h="15840"/>
@@ -598,6 +671,7 @@
     <w:lsdException w:name="HTML Sample" w:semiHidden="1" w:unhideWhenUsed="1"/>
     <w:lsdException w:name="HTML Typewriter" w:semiHidden="1" w:unhideWhenUsed="1"/>
     <w:lsdException w:name="HTML Variable" w:semiHidden="1" w:unhideWhenUsed="1"/>
+    <w:lsdException w:name="Normal Table" w:semiHidden="1" w:unhideWhenUsed="1"/>
     <w:lsdException w:name="annotation subject" w:semiHidden="1" w:unhideWhenUsed="1"/>
     <w:lsdException w:name="No List" w:semiHidden="1" w:unhideWhenUsed="1"/>
     <w:lsdException w:name="Outline List 1" w:semiHidden="1" w:unhideWhenUsed="1"/>
@@ -644,8 +718,10 @@
     <w:lsdException w:name="Table Subtle 2" w:semiHidden="1" w:unhideWhenUsed="1"/>
     <w:lsdException w:name="Table Web 1" w:semiHidden="1" w:unhideWhenUsed="1"/>
     <w:lsdException w:name="Table Web 2" w:semiHidden="1" w:unhideWhenUsed="1"/>
+    <w:lsdException w:name="Table Web 3" w:semiHidden="1" w:unhideWhenUsed="1"/>
     <w:lsdException w:name="Balloon Text" w:semiHidden="1" w:unhideWhenUsed="1"/>
     <w:lsdException w:name="Table Grid" w:uiPriority="39"/>
+    <w:lsdException w:name="Table Theme" w:semiHidden="1" w:unhideWhenUsed="1"/>
     <w:lsdException w:name="Placeholder Text" w:semiHidden="1"/>
     <w:lsdException w:name="No Spacing" w:uiPriority="1" w:qFormat="1"/>
     <w:lsdException w:name="Light Shading" w:uiPriority="60"/>
